--- a/DynomoComand.docx
+++ b/DynomoComand.docx
@@ -162,6 +162,225 @@
     <w:p>
       <w:pPr>
         <w:rPr>
+          <w:sz w:val="26"/>
+          <w:szCs w:val="26"/>
+        </w:rPr>
+      </w:pPr>
+      <w:r>
+        <w:rPr>
+          <w:b/>
+          <w:bCs/>
+          <w:color w:val="C45911" w:themeColor="accent2" w:themeShade="BF"/>
+          <w:sz w:val="26"/>
+          <w:szCs w:val="26"/>
+        </w:rPr>
+        <w:t>List.</w:t>
+      </w:r>
+      <w:r>
+        <w:rPr>
+          <w:b/>
+          <w:bCs/>
+          <w:color w:val="C45911" w:themeColor="accent2" w:themeShade="BF"/>
+          <w:sz w:val="26"/>
+          <w:szCs w:val="26"/>
+        </w:rPr>
+        <w:t>RestOfItems</w:t>
+      </w:r>
+      <w:r>
+        <w:rPr>
+          <w:b/>
+          <w:bCs/>
+          <w:color w:val="C45911" w:themeColor="accent2" w:themeShade="BF"/>
+          <w:sz w:val="26"/>
+          <w:szCs w:val="26"/>
+        </w:rPr>
+        <w:t>:</w:t>
+      </w:r>
+      <w:r>
+        <w:rPr>
+          <w:color w:val="C45911" w:themeColor="accent2" w:themeShade="BF"/>
+          <w:sz w:val="26"/>
+          <w:szCs w:val="26"/>
+        </w:rPr>
+        <w:t xml:space="preserve"> </w:t>
+      </w:r>
+      <w:r>
+        <w:rPr>
+          <w:sz w:val="26"/>
+          <w:szCs w:val="26"/>
+        </w:rPr>
+        <w:t xml:space="preserve">get </w:t>
+      </w:r>
+      <w:r>
+        <w:rPr>
+          <w:sz w:val="26"/>
+          <w:szCs w:val="26"/>
+        </w:rPr>
+        <w:t>all item except fist item</w:t>
+      </w:r>
+    </w:p>
+    <w:p>
+      <w:pPr>
+        <w:rPr>
+          <w:sz w:val="26"/>
+          <w:szCs w:val="26"/>
+        </w:rPr>
+      </w:pPr>
+      <w:r>
+        <w:rPr>
+          <w:b/>
+          <w:bCs/>
+          <w:color w:val="C45911" w:themeColor="accent2" w:themeShade="BF"/>
+          <w:sz w:val="26"/>
+          <w:szCs w:val="26"/>
+        </w:rPr>
+        <w:t>List.</w:t>
+      </w:r>
+      <w:r>
+        <w:rPr>
+          <w:b/>
+          <w:bCs/>
+          <w:color w:val="C45911" w:themeColor="accent2" w:themeShade="BF"/>
+          <w:sz w:val="26"/>
+          <w:szCs w:val="26"/>
+        </w:rPr>
+        <w:t>FilterByBoolMask</w:t>
+      </w:r>
+      <w:r>
+        <w:rPr>
+          <w:b/>
+          <w:bCs/>
+          <w:color w:val="C45911" w:themeColor="accent2" w:themeShade="BF"/>
+          <w:sz w:val="26"/>
+          <w:szCs w:val="26"/>
+        </w:rPr>
+        <w:t>:</w:t>
+      </w:r>
+      <w:r>
+        <w:rPr>
+          <w:color w:val="C45911" w:themeColor="accent2" w:themeShade="BF"/>
+          <w:sz w:val="26"/>
+          <w:szCs w:val="26"/>
+        </w:rPr>
+        <w:t xml:space="preserve"> </w:t>
+      </w:r>
+      <w:r>
+        <w:rPr>
+          <w:sz w:val="26"/>
+          <w:szCs w:val="26"/>
+        </w:rPr>
+        <w:t>filter item follow list true,false</w:t>
+      </w:r>
+    </w:p>
+    <w:p>
+      <w:pPr>
+        <w:rPr>
+          <w:sz w:val="26"/>
+          <w:szCs w:val="26"/>
+        </w:rPr>
+      </w:pPr>
+      <w:r>
+        <w:rPr>
+          <w:b/>
+          <w:bCs/>
+          <w:color w:val="C45911" w:themeColor="accent2" w:themeShade="BF"/>
+          <w:sz w:val="26"/>
+          <w:szCs w:val="26"/>
+        </w:rPr>
+        <w:t>List.</w:t>
+      </w:r>
+      <w:r>
+        <w:rPr>
+          <w:b/>
+          <w:bCs/>
+          <w:color w:val="C45911" w:themeColor="accent2" w:themeShade="BF"/>
+          <w:sz w:val="26"/>
+          <w:szCs w:val="26"/>
+        </w:rPr>
+        <w:t>SortByFunction</w:t>
+      </w:r>
+      <w:r>
+        <w:rPr>
+          <w:b/>
+          <w:bCs/>
+          <w:color w:val="C45911" w:themeColor="accent2" w:themeShade="BF"/>
+          <w:sz w:val="26"/>
+          <w:szCs w:val="26"/>
+        </w:rPr>
+        <w:t>:</w:t>
+      </w:r>
+      <w:r>
+        <w:rPr>
+          <w:color w:val="C45911" w:themeColor="accent2" w:themeShade="BF"/>
+          <w:sz w:val="26"/>
+          <w:szCs w:val="26"/>
+        </w:rPr>
+        <w:t xml:space="preserve"> </w:t>
+      </w:r>
+      <w:r>
+        <w:rPr>
+          <w:sz w:val="26"/>
+          <w:szCs w:val="26"/>
+        </w:rPr>
+        <w:t>sort follow item that you choose(List.GetItemAtIndex)</w:t>
+      </w:r>
+    </w:p>
+    <w:p>
+      <w:pPr>
+        <w:rPr>
+          <w:sz w:val="26"/>
+          <w:szCs w:val="26"/>
+        </w:rPr>
+      </w:pPr>
+      <w:r>
+        <w:rPr>
+          <w:b/>
+          <w:bCs/>
+          <w:color w:val="C45911" w:themeColor="accent2" w:themeShade="BF"/>
+          <w:sz w:val="26"/>
+          <w:szCs w:val="26"/>
+        </w:rPr>
+        <w:t>List.</w:t>
+      </w:r>
+      <w:r>
+        <w:rPr>
+          <w:b/>
+          <w:bCs/>
+          <w:color w:val="C45911" w:themeColor="accent2" w:themeShade="BF"/>
+          <w:sz w:val="26"/>
+          <w:szCs w:val="26"/>
+        </w:rPr>
+        <w:t>ShiftIndicates</w:t>
+      </w:r>
+      <w:r>
+        <w:rPr>
+          <w:b/>
+          <w:bCs/>
+          <w:color w:val="C45911" w:themeColor="accent2" w:themeShade="BF"/>
+          <w:sz w:val="26"/>
+          <w:szCs w:val="26"/>
+        </w:rPr>
+        <w:t>:</w:t>
+      </w:r>
+      <w:r>
+        <w:rPr>
+          <w:color w:val="C45911" w:themeColor="accent2" w:themeShade="BF"/>
+          <w:sz w:val="26"/>
+          <w:szCs w:val="26"/>
+        </w:rPr>
+        <w:t xml:space="preserve"> </w:t>
+      </w:r>
+      <w:r>
+        <w:rPr>
+          <w:sz w:val="26"/>
+          <w:szCs w:val="26"/>
+        </w:rPr>
+        <w:t>to change list: item 0 -&gt; item1,item1-&gt;item2 ….,itemLast-&gt;item0</w:t>
+      </w:r>
+    </w:p>
+    <w:p>
+      <w:pPr>
+        <w:rPr>
           <w:b/>
           <w:bCs/>
           <w:color w:val="C45911" w:themeColor="accent2" w:themeShade="BF"/>
@@ -756,6 +975,7 @@
           <w:sz w:val="26"/>
           <w:szCs w:val="26"/>
         </w:rPr>
+        <w:lastRenderedPageBreak/>
         <w:t>List.Mapp and funtion is GetItemAtIndex:</w:t>
       </w:r>
       <w:r>
@@ -888,7 +1108,6 @@
           <w:sz w:val="26"/>
           <w:szCs w:val="26"/>
         </w:rPr>
-        <w:lastRenderedPageBreak/>
         <w:t>Quad Points on Face:</w:t>
       </w:r>
       <w:r>
@@ -916,10 +1135,377 @@
       </w:pPr>
       <w:r>
         <w:rPr>
+          <w:b/>
+          <w:bCs/>
+          <w:color w:val="C45911" w:themeColor="accent2" w:themeShade="BF"/>
+          <w:sz w:val="26"/>
+          <w:szCs w:val="26"/>
+        </w:rPr>
+        <w:t>Geometry.Translate</w:t>
+      </w:r>
+      <w:r>
+        <w:rPr>
+          <w:b/>
+          <w:bCs/>
+          <w:color w:val="C45911" w:themeColor="accent2" w:themeShade="BF"/>
+          <w:sz w:val="26"/>
+          <w:szCs w:val="26"/>
+        </w:rPr>
+        <w:t>:</w:t>
+      </w:r>
+      <w:r>
+        <w:rPr>
+          <w:color w:val="C45911" w:themeColor="accent2" w:themeShade="BF"/>
+          <w:sz w:val="26"/>
+          <w:szCs w:val="26"/>
+        </w:rPr>
+        <w:t xml:space="preserve"> </w:t>
+      </w:r>
+      <w:r>
+        <w:rPr>
+          <w:sz w:val="26"/>
+          <w:szCs w:val="26"/>
+        </w:rPr>
+        <w:t>move geometry follow vector</w:t>
+      </w:r>
+    </w:p>
+    <w:p>
+      <w:pPr>
+        <w:rPr>
+          <w:sz w:val="26"/>
+          <w:szCs w:val="26"/>
+        </w:rPr>
+      </w:pPr>
+      <w:r>
+        <w:rPr>
+          <w:b/>
+          <w:bCs/>
+          <w:color w:val="C45911" w:themeColor="accent2" w:themeShade="BF"/>
+          <w:sz w:val="26"/>
+          <w:szCs w:val="26"/>
+        </w:rPr>
+        <w:t>Vector.length</w:t>
+      </w:r>
+      <w:r>
+        <w:rPr>
+          <w:b/>
+          <w:bCs/>
+          <w:color w:val="C45911" w:themeColor="accent2" w:themeShade="BF"/>
+          <w:sz w:val="26"/>
+          <w:szCs w:val="26"/>
+        </w:rPr>
+        <w:t>:</w:t>
+      </w:r>
+      <w:r>
+        <w:rPr>
+          <w:color w:val="C45911" w:themeColor="accent2" w:themeShade="BF"/>
+          <w:sz w:val="26"/>
+          <w:szCs w:val="26"/>
+        </w:rPr>
+        <w:t xml:space="preserve"> </w:t>
+      </w:r>
+      <w:r>
+        <w:rPr>
+          <w:sz w:val="26"/>
+          <w:szCs w:val="26"/>
+        </w:rPr>
+        <w:t>length of vector</w:t>
+      </w:r>
+    </w:p>
+    <w:p>
+      <w:pPr>
+        <w:rPr>
+          <w:sz w:val="26"/>
+          <w:szCs w:val="26"/>
+        </w:rPr>
+      </w:pPr>
+      <w:r>
+        <w:rPr>
+          <w:b/>
+          <w:bCs/>
+          <w:color w:val="C45911" w:themeColor="accent2" w:themeShade="BF"/>
+          <w:sz w:val="26"/>
+          <w:szCs w:val="26"/>
+        </w:rPr>
+        <w:t>Polygon.Center</w:t>
+      </w:r>
+      <w:r>
+        <w:rPr>
+          <w:b/>
+          <w:bCs/>
+          <w:color w:val="C45911" w:themeColor="accent2" w:themeShade="BF"/>
+          <w:sz w:val="26"/>
+          <w:szCs w:val="26"/>
+        </w:rPr>
+        <w:t>:</w:t>
+      </w:r>
+      <w:r>
+        <w:rPr>
+          <w:color w:val="C45911" w:themeColor="accent2" w:themeShade="BF"/>
+          <w:sz w:val="26"/>
+          <w:szCs w:val="26"/>
+        </w:rPr>
+        <w:t xml:space="preserve"> </w:t>
+      </w:r>
+      <w:r>
+        <w:rPr>
+          <w:sz w:val="26"/>
+          <w:szCs w:val="26"/>
+        </w:rPr>
+        <w:t>get center of polygon</w:t>
+      </w:r>
+    </w:p>
+    <w:p>
+      <w:pPr>
+        <w:rPr>
+          <w:sz w:val="26"/>
+          <w:szCs w:val="26"/>
+        </w:rPr>
+      </w:pPr>
+      <w:r>
+        <w:rPr>
           <w:sz w:val="26"/>
           <w:szCs w:val="26"/>
         </w:rPr>
         <w:t>*********************************************************************</w:t>
+      </w:r>
+    </w:p>
+    <w:p>
+      <w:pPr>
+        <w:rPr>
+          <w:sz w:val="26"/>
+          <w:szCs w:val="26"/>
+        </w:rPr>
+      </w:pPr>
+      <w:r>
+        <w:rPr>
+          <w:b/>
+          <w:bCs/>
+          <w:color w:val="C45911" w:themeColor="accent2" w:themeShade="BF"/>
+          <w:sz w:val="26"/>
+          <w:szCs w:val="26"/>
+        </w:rPr>
+        <w:t>Get Family Parameter:</w:t>
+      </w:r>
+      <w:r>
+        <w:rPr>
+          <w:color w:val="C45911" w:themeColor="accent2" w:themeShade="BF"/>
+          <w:sz w:val="26"/>
+          <w:szCs w:val="26"/>
+        </w:rPr>
+        <w:t xml:space="preserve"> </w:t>
+      </w:r>
+      <w:r>
+        <w:rPr>
+          <w:sz w:val="26"/>
+          <w:szCs w:val="26"/>
+        </w:rPr>
+        <w:t>get family parameter(input is Family Types)</w:t>
+      </w:r>
+    </w:p>
+    <w:p>
+      <w:pPr>
+        <w:rPr>
+          <w:sz w:val="26"/>
+          <w:szCs w:val="26"/>
+        </w:rPr>
+      </w:pPr>
+      <w:r>
+        <w:rPr>
+          <w:b/>
+          <w:bCs/>
+          <w:color w:val="C45911" w:themeColor="accent2" w:themeShade="BF"/>
+          <w:sz w:val="26"/>
+          <w:szCs w:val="26"/>
+        </w:rPr>
+        <w:t>Formula:</w:t>
+      </w:r>
+      <w:r>
+        <w:rPr>
+          <w:color w:val="C45911" w:themeColor="accent2" w:themeShade="BF"/>
+          <w:sz w:val="26"/>
+          <w:szCs w:val="26"/>
+        </w:rPr>
+        <w:t xml:space="preserve"> </w:t>
+      </w:r>
+      <w:r>
+        <w:rPr>
+          <w:sz w:val="26"/>
+          <w:szCs w:val="26"/>
+        </w:rPr>
+        <w:t>if(x&gt;y,x,y)</w:t>
+      </w:r>
+    </w:p>
+    <w:p>
+      <w:pPr>
+        <w:rPr>
+          <w:sz w:val="26"/>
+          <w:szCs w:val="26"/>
+        </w:rPr>
+      </w:pPr>
+      <w:r>
+        <w:rPr>
+          <w:b/>
+          <w:bCs/>
+          <w:color w:val="C45911" w:themeColor="accent2" w:themeShade="BF"/>
+          <w:sz w:val="26"/>
+          <w:szCs w:val="26"/>
+        </w:rPr>
+        <w:t>PolySurface.ByJoinedSurfaces :</w:t>
+      </w:r>
+      <w:r>
+        <w:rPr>
+          <w:color w:val="C45911" w:themeColor="accent2" w:themeShade="BF"/>
+          <w:sz w:val="26"/>
+          <w:szCs w:val="26"/>
+        </w:rPr>
+        <w:t xml:space="preserve"> </w:t>
+      </w:r>
+      <w:r>
+        <w:rPr>
+          <w:sz w:val="26"/>
+          <w:szCs w:val="26"/>
+        </w:rPr>
+        <w:t>to joint many faces to 1 face(video 13 nang cao)</w:t>
+      </w:r>
+    </w:p>
+    <w:p>
+      <w:pPr>
+        <w:rPr>
+          <w:sz w:val="26"/>
+          <w:szCs w:val="26"/>
+        </w:rPr>
+      </w:pPr>
+      <w:r>
+        <w:rPr>
+          <w:b/>
+          <w:bCs/>
+          <w:color w:val="C45911" w:themeColor="accent2" w:themeShade="BF"/>
+          <w:sz w:val="26"/>
+          <w:szCs w:val="26"/>
+        </w:rPr>
+        <w:t>BoundingBox.ByGeometry:</w:t>
+      </w:r>
+      <w:r>
+        <w:rPr>
+          <w:color w:val="C45911" w:themeColor="accent2" w:themeShade="BF"/>
+          <w:sz w:val="26"/>
+          <w:szCs w:val="26"/>
+        </w:rPr>
+        <w:t xml:space="preserve"> </w:t>
+      </w:r>
+      <w:r>
+        <w:rPr>
+          <w:sz w:val="26"/>
+          <w:szCs w:val="26"/>
+        </w:rPr>
+        <w:t>get bouding of 1 geometery</w:t>
+      </w:r>
+    </w:p>
+    <w:p>
+      <w:pPr>
+        <w:rPr>
+          <w:sz w:val="26"/>
+          <w:szCs w:val="26"/>
+        </w:rPr>
+      </w:pPr>
+      <w:r>
+        <w:rPr>
+          <w:b/>
+          <w:bCs/>
+          <w:color w:val="C45911" w:themeColor="accent2" w:themeShade="BF"/>
+          <w:sz w:val="26"/>
+          <w:szCs w:val="26"/>
+        </w:rPr>
+        <w:t>BoundingBox.ToPolySurface:</w:t>
+      </w:r>
+      <w:r>
+        <w:rPr>
+          <w:color w:val="C45911" w:themeColor="accent2" w:themeShade="BF"/>
+          <w:sz w:val="26"/>
+          <w:szCs w:val="26"/>
+        </w:rPr>
+        <w:t xml:space="preserve"> </w:t>
+      </w:r>
+      <w:r>
+        <w:rPr>
+          <w:sz w:val="26"/>
+          <w:szCs w:val="26"/>
+        </w:rPr>
+        <w:t>to convert bouding box to surface</w:t>
+      </w:r>
+    </w:p>
+    <w:p>
+      <w:pPr>
+        <w:rPr>
+          <w:sz w:val="26"/>
+          <w:szCs w:val="26"/>
+        </w:rPr>
+      </w:pPr>
+      <w:r>
+        <w:rPr>
+          <w:b/>
+          <w:bCs/>
+          <w:color w:val="C45911" w:themeColor="accent2" w:themeShade="BF"/>
+          <w:sz w:val="26"/>
+          <w:szCs w:val="26"/>
+        </w:rPr>
+        <w:t>Geometry.Explode:</w:t>
+      </w:r>
+      <w:r>
+        <w:rPr>
+          <w:color w:val="C45911" w:themeColor="accent2" w:themeShade="BF"/>
+          <w:sz w:val="26"/>
+          <w:szCs w:val="26"/>
+        </w:rPr>
+        <w:t xml:space="preserve"> </w:t>
+      </w:r>
+      <w:r>
+        <w:rPr>
+          <w:sz w:val="26"/>
+          <w:szCs w:val="26"/>
+        </w:rPr>
+        <w:t>to explode 1 surface to many surfaces</w:t>
+      </w:r>
+    </w:p>
+    <w:p>
+      <w:pPr>
+        <w:rPr>
+          <w:sz w:val="26"/>
+          <w:szCs w:val="26"/>
+        </w:rPr>
+      </w:pPr>
+      <w:r>
+        <w:rPr>
+          <w:b/>
+          <w:bCs/>
+          <w:color w:val="C45911" w:themeColor="accent2" w:themeShade="BF"/>
+          <w:sz w:val="26"/>
+          <w:szCs w:val="26"/>
+        </w:rPr>
+        <w:t>Surface.GetIsolid:</w:t>
+      </w:r>
+      <w:r>
+        <w:rPr>
+          <w:color w:val="C45911" w:themeColor="accent2" w:themeShade="BF"/>
+          <w:sz w:val="26"/>
+          <w:szCs w:val="26"/>
+        </w:rPr>
+        <w:t xml:space="preserve"> </w:t>
+      </w:r>
+      <w:r>
+        <w:rPr>
+          <w:sz w:val="26"/>
+          <w:szCs w:val="26"/>
+        </w:rPr>
+        <w:t xml:space="preserve">to </w:t>
+      </w:r>
+      <w:r>
+        <w:rPr>
+          <w:sz w:val="26"/>
+          <w:szCs w:val="26"/>
+        </w:rPr>
+        <w:t>curve on surface</w:t>
       </w:r>
       <w:bookmarkStart w:id="0" w:name="_GoBack"/>
       <w:bookmarkEnd w:id="0"/>
@@ -939,237 +1525,6 @@
           <w:sz w:val="26"/>
           <w:szCs w:val="26"/>
         </w:rPr>
-        <w:t>Get Family Parameter:</w:t>
-      </w:r>
-      <w:r>
-        <w:rPr>
-          <w:color w:val="C45911" w:themeColor="accent2" w:themeShade="BF"/>
-          <w:sz w:val="26"/>
-          <w:szCs w:val="26"/>
-        </w:rPr>
-        <w:t xml:space="preserve"> </w:t>
-      </w:r>
-      <w:r>
-        <w:rPr>
-          <w:sz w:val="26"/>
-          <w:szCs w:val="26"/>
-        </w:rPr>
-        <w:t>get family parameter(input is Family Types)</w:t>
-      </w:r>
-    </w:p>
-    <w:p>
-      <w:pPr>
-        <w:rPr>
-          <w:sz w:val="26"/>
-          <w:szCs w:val="26"/>
-        </w:rPr>
-      </w:pPr>
-      <w:r>
-        <w:rPr>
-          <w:b/>
-          <w:bCs/>
-          <w:color w:val="C45911" w:themeColor="accent2" w:themeShade="BF"/>
-          <w:sz w:val="26"/>
-          <w:szCs w:val="26"/>
-        </w:rPr>
-        <w:t>Formula:</w:t>
-      </w:r>
-      <w:r>
-        <w:rPr>
-          <w:color w:val="C45911" w:themeColor="accent2" w:themeShade="BF"/>
-          <w:sz w:val="26"/>
-          <w:szCs w:val="26"/>
-        </w:rPr>
-        <w:t xml:space="preserve"> </w:t>
-      </w:r>
-      <w:r>
-        <w:rPr>
-          <w:sz w:val="26"/>
-          <w:szCs w:val="26"/>
-        </w:rPr>
-        <w:t>if(x&gt;y,x,y)</w:t>
-      </w:r>
-    </w:p>
-    <w:p>
-      <w:pPr>
-        <w:rPr>
-          <w:sz w:val="26"/>
-          <w:szCs w:val="26"/>
-        </w:rPr>
-      </w:pPr>
-      <w:r>
-        <w:rPr>
-          <w:b/>
-          <w:bCs/>
-          <w:color w:val="C45911" w:themeColor="accent2" w:themeShade="BF"/>
-          <w:sz w:val="26"/>
-          <w:szCs w:val="26"/>
-        </w:rPr>
-        <w:t>PolySurface.ByJoinedSurfaces :</w:t>
-      </w:r>
-      <w:r>
-        <w:rPr>
-          <w:color w:val="C45911" w:themeColor="accent2" w:themeShade="BF"/>
-          <w:sz w:val="26"/>
-          <w:szCs w:val="26"/>
-        </w:rPr>
-        <w:t xml:space="preserve"> </w:t>
-      </w:r>
-      <w:r>
-        <w:rPr>
-          <w:sz w:val="26"/>
-          <w:szCs w:val="26"/>
-        </w:rPr>
-        <w:t>to joint many faces to 1 face(video 13 nang cao)</w:t>
-      </w:r>
-    </w:p>
-    <w:p>
-      <w:pPr>
-        <w:rPr>
-          <w:sz w:val="26"/>
-          <w:szCs w:val="26"/>
-        </w:rPr>
-      </w:pPr>
-      <w:r>
-        <w:rPr>
-          <w:b/>
-          <w:bCs/>
-          <w:color w:val="C45911" w:themeColor="accent2" w:themeShade="BF"/>
-          <w:sz w:val="26"/>
-          <w:szCs w:val="26"/>
-        </w:rPr>
-        <w:t>BoundingBox.ByGeometry:</w:t>
-      </w:r>
-      <w:r>
-        <w:rPr>
-          <w:color w:val="C45911" w:themeColor="accent2" w:themeShade="BF"/>
-          <w:sz w:val="26"/>
-          <w:szCs w:val="26"/>
-        </w:rPr>
-        <w:t xml:space="preserve"> </w:t>
-      </w:r>
-      <w:r>
-        <w:rPr>
-          <w:sz w:val="26"/>
-          <w:szCs w:val="26"/>
-        </w:rPr>
-        <w:t>get bouding of 1 geometery</w:t>
-      </w:r>
-    </w:p>
-    <w:p>
-      <w:pPr>
-        <w:rPr>
-          <w:sz w:val="26"/>
-          <w:szCs w:val="26"/>
-        </w:rPr>
-      </w:pPr>
-      <w:r>
-        <w:rPr>
-          <w:b/>
-          <w:bCs/>
-          <w:color w:val="C45911" w:themeColor="accent2" w:themeShade="BF"/>
-          <w:sz w:val="26"/>
-          <w:szCs w:val="26"/>
-        </w:rPr>
-        <w:t>BoundingBox.ToPolySurface:</w:t>
-      </w:r>
-      <w:r>
-        <w:rPr>
-          <w:color w:val="C45911" w:themeColor="accent2" w:themeShade="BF"/>
-          <w:sz w:val="26"/>
-          <w:szCs w:val="26"/>
-        </w:rPr>
-        <w:t xml:space="preserve"> </w:t>
-      </w:r>
-      <w:r>
-        <w:rPr>
-          <w:sz w:val="26"/>
-          <w:szCs w:val="26"/>
-        </w:rPr>
-        <w:t>to convert bouding box to surface</w:t>
-      </w:r>
-    </w:p>
-    <w:p>
-      <w:pPr>
-        <w:rPr>
-          <w:sz w:val="26"/>
-          <w:szCs w:val="26"/>
-        </w:rPr>
-      </w:pPr>
-      <w:r>
-        <w:rPr>
-          <w:b/>
-          <w:bCs/>
-          <w:color w:val="C45911" w:themeColor="accent2" w:themeShade="BF"/>
-          <w:sz w:val="26"/>
-          <w:szCs w:val="26"/>
-        </w:rPr>
-        <w:t>Geometry.Explode:</w:t>
-      </w:r>
-      <w:r>
-        <w:rPr>
-          <w:color w:val="C45911" w:themeColor="accent2" w:themeShade="BF"/>
-          <w:sz w:val="26"/>
-          <w:szCs w:val="26"/>
-        </w:rPr>
-        <w:t xml:space="preserve"> </w:t>
-      </w:r>
-      <w:r>
-        <w:rPr>
-          <w:sz w:val="26"/>
-          <w:szCs w:val="26"/>
-        </w:rPr>
-        <w:t>to explode 1 surface to many surfaces</w:t>
-      </w:r>
-    </w:p>
-    <w:p>
-      <w:pPr>
-        <w:rPr>
-          <w:sz w:val="26"/>
-          <w:szCs w:val="26"/>
-        </w:rPr>
-      </w:pPr>
-      <w:r>
-        <w:rPr>
-          <w:b/>
-          <w:bCs/>
-          <w:color w:val="C45911" w:themeColor="accent2" w:themeShade="BF"/>
-          <w:sz w:val="26"/>
-          <w:szCs w:val="26"/>
-        </w:rPr>
-        <w:t>Surface.GetIsolid:</w:t>
-      </w:r>
-      <w:r>
-        <w:rPr>
-          <w:color w:val="C45911" w:themeColor="accent2" w:themeShade="BF"/>
-          <w:sz w:val="26"/>
-          <w:szCs w:val="26"/>
-        </w:rPr>
-        <w:t xml:space="preserve"> </w:t>
-      </w:r>
-      <w:r>
-        <w:rPr>
-          <w:sz w:val="26"/>
-          <w:szCs w:val="26"/>
-        </w:rPr>
-        <w:t xml:space="preserve">to </w:t>
-      </w:r>
-    </w:p>
-    <w:p>
-      <w:pPr>
-        <w:rPr>
-          <w:sz w:val="26"/>
-          <w:szCs w:val="26"/>
-        </w:rPr>
-      </w:pPr>
-      <w:r>
-        <w:rPr>
-          <w:b/>
-          <w:bCs/>
-          <w:color w:val="C45911" w:themeColor="accent2" w:themeShade="BF"/>
-          <w:sz w:val="26"/>
-          <w:szCs w:val="26"/>
-        </w:rPr>
         <w:t>Curve.PlaneAtParameter:</w:t>
       </w:r>
       <w:r>
@@ -1566,6 +1921,7 @@
           <w:sz w:val="26"/>
           <w:szCs w:val="26"/>
         </w:rPr>
+        <w:lastRenderedPageBreak/>
         <w:t>Output:</w:t>
       </w:r>
       <w:r>
@@ -1764,7 +2120,6 @@
           <w:sz w:val="26"/>
           <w:szCs w:val="26"/>
         </w:rPr>
-        <w:lastRenderedPageBreak/>
         <w:t>Excel.WriteTofile:</w:t>
       </w:r>
       <w:r>
@@ -1815,6 +2170,14 @@
         </w:rPr>
         <w:t>Goc lech cua cac vector</w:t>
       </w:r>
+    </w:p>
+    <w:p>
+      <w:pPr>
+        <w:rPr>
+          <w:sz w:val="26"/>
+          <w:szCs w:val="26"/>
+        </w:rPr>
+      </w:pPr>
     </w:p>
     <w:sectPr>
       <w:pgSz w:w="11906" w:h="16838" w:code="9"/>
@@ -1949,6 +2312,7 @@
     <w:lsdException w:name="HTML Sample" w:semiHidden="1" w:unhideWhenUsed="1"/>
     <w:lsdException w:name="HTML Typewriter" w:semiHidden="1" w:unhideWhenUsed="1"/>
     <w:lsdException w:name="HTML Variable" w:semiHidden="1" w:unhideWhenUsed="1"/>
+    <w:lsdException w:name="Normal Table" w:semiHidden="1" w:unhideWhenUsed="1"/>
     <w:lsdException w:name="annotation subject" w:semiHidden="1" w:unhideWhenUsed="1"/>
     <w:lsdException w:name="No List" w:semiHidden="1" w:unhideWhenUsed="1"/>
     <w:lsdException w:name="Outline List 1" w:semiHidden="1" w:unhideWhenUsed="1"/>
@@ -1995,8 +2359,10 @@
     <w:lsdException w:name="Table Subtle 2" w:semiHidden="1" w:unhideWhenUsed="1"/>
     <w:lsdException w:name="Table Web 1" w:semiHidden="1" w:unhideWhenUsed="1"/>
     <w:lsdException w:name="Table Web 2" w:semiHidden="1" w:unhideWhenUsed="1"/>
+    <w:lsdException w:name="Table Web 3" w:semiHidden="1" w:unhideWhenUsed="1"/>
     <w:lsdException w:name="Balloon Text" w:semiHidden="1" w:unhideWhenUsed="1"/>
     <w:lsdException w:name="Table Grid" w:uiPriority="39"/>
+    <w:lsdException w:name="Table Theme" w:semiHidden="1" w:unhideWhenUsed="1"/>
     <w:lsdException w:name="Placeholder Text" w:semiHidden="1"/>
     <w:lsdException w:name="No Spacing" w:uiPriority="1" w:qFormat="1"/>
     <w:lsdException w:name="Light Shading" w:uiPriority="60"/>

--- a/DynomoComand.docx
+++ b/DynomoComand.docx
@@ -1483,29 +1483,42 @@
           <w:sz w:val="26"/>
           <w:szCs w:val="26"/>
         </w:rPr>
-        <w:t>Surface.GetIsolid:</w:t>
-      </w:r>
-      <w:r>
-        <w:rPr>
-          <w:color w:val="C45911" w:themeColor="accent2" w:themeShade="BF"/>
-          <w:sz w:val="26"/>
-          <w:szCs w:val="26"/>
-        </w:rPr>
-        <w:t xml:space="preserve"> </w:t>
-      </w:r>
-      <w:r>
-        <w:rPr>
-          <w:sz w:val="26"/>
-          <w:szCs w:val="26"/>
-        </w:rPr>
-        <w:t xml:space="preserve">to </w:t>
-      </w:r>
-      <w:r>
-        <w:rPr>
-          <w:sz w:val="26"/>
-          <w:szCs w:val="26"/>
-        </w:rPr>
-        <w:t>curve on surface</w:t>
+        <w:t>Geometry.</w:t>
+      </w:r>
+      <w:r>
+        <w:rPr>
+          <w:b/>
+          <w:bCs/>
+          <w:color w:val="C45911" w:themeColor="accent2" w:themeShade="BF"/>
+          <w:sz w:val="26"/>
+          <w:szCs w:val="26"/>
+        </w:rPr>
+        <w:t>Translate</w:t>
+      </w:r>
+      <w:r>
+        <w:rPr>
+          <w:b/>
+          <w:bCs/>
+          <w:color w:val="C45911" w:themeColor="accent2" w:themeShade="BF"/>
+          <w:sz w:val="26"/>
+          <w:szCs w:val="26"/>
+        </w:rPr>
+        <w:t>:</w:t>
+      </w:r>
+      <w:r>
+        <w:rPr>
+          <w:color w:val="C45911" w:themeColor="accent2" w:themeShade="BF"/>
+          <w:sz w:val="26"/>
+          <w:szCs w:val="26"/>
+        </w:rPr>
+        <w:t xml:space="preserve"> </w:t>
+      </w:r>
+      <w:r>
+        <w:rPr>
+          <w:sz w:val="26"/>
+          <w:szCs w:val="26"/>
+        </w:rPr>
+        <w:t>offset geometry follow vector</w:t>
       </w:r>
       <w:bookmarkStart w:id="0" w:name="_GoBack"/>
       <w:bookmarkEnd w:id="0"/>
@@ -1525,6 +1538,60 @@
           <w:sz w:val="26"/>
           <w:szCs w:val="26"/>
         </w:rPr>
+        <w:t>Surface.GetIsolid:</w:t>
+      </w:r>
+      <w:r>
+        <w:rPr>
+          <w:color w:val="C45911" w:themeColor="accent2" w:themeShade="BF"/>
+          <w:sz w:val="26"/>
+          <w:szCs w:val="26"/>
+        </w:rPr>
+        <w:t xml:space="preserve"> </w:t>
+      </w:r>
+      <w:r>
+        <w:rPr>
+          <w:sz w:val="26"/>
+          <w:szCs w:val="26"/>
+        </w:rPr>
+        <w:t xml:space="preserve">get line on face follow </w:t>
+      </w:r>
+      <w:r>
+        <w:rPr>
+          <w:sz w:val="26"/>
+          <w:szCs w:val="26"/>
+        </w:rPr>
+        <w:t>number parameter input</w:t>
+      </w:r>
+      <w:r>
+        <w:rPr>
+          <w:sz w:val="26"/>
+          <w:szCs w:val="26"/>
+        </w:rPr>
+        <w:t xml:space="preserve"> </w:t>
+      </w:r>
+      <w:r>
+        <w:rPr>
+          <w:sz w:val="26"/>
+          <w:szCs w:val="26"/>
+        </w:rPr>
+        <w:t>(line on face)</w:t>
+      </w:r>
+    </w:p>
+    <w:p>
+      <w:pPr>
+        <w:rPr>
+          <w:sz w:val="26"/>
+          <w:szCs w:val="26"/>
+        </w:rPr>
+      </w:pPr>
+      <w:r>
+        <w:rPr>
+          <w:b/>
+          <w:bCs/>
+          <w:color w:val="C45911" w:themeColor="accent2" w:themeShade="BF"/>
+          <w:sz w:val="26"/>
+          <w:szCs w:val="26"/>
+        </w:rPr>
         <w:t>Curve.PlaneAtParameter:</w:t>
       </w:r>
       <w:r>
@@ -1888,6 +1955,7 @@
           <w:sz w:val="26"/>
           <w:szCs w:val="26"/>
         </w:rPr>
+        <w:lastRenderedPageBreak/>
         <w:t>Input:</w:t>
       </w:r>
       <w:r>
@@ -1921,7 +1989,6 @@
           <w:sz w:val="26"/>
           <w:szCs w:val="26"/>
         </w:rPr>
-        <w:lastRenderedPageBreak/>
         <w:t>Output:</w:t>
       </w:r>
       <w:r>
